--- a/Test_BP/Fol_2k_files_500(2)/de-DE/file 500_2 - Copy (286)_de.docx
+++ b/Test_BP/Fol_2k_files_500(2)/de-DE/file 500_2 - Copy (286)_de.docx
@@ -1,7 +1,7 @@
 
 <file path=word/document.xml><?xml version="1.0" encoding="utf-8"?>
 <w:document xmlns:wpc="http://schemas.microsoft.com/office/word/2010/wordprocessingCanvas" xmlns:cx="http://schemas.microsoft.com/office/drawing/2014/chartex" xmlns:cx1="http://schemas.microsoft.com/office/drawing/2015/9/8/chartex" xmlns:cx2="http://schemas.microsoft.com/office/drawing/2015/10/21/chartex" xmlns:cx3="http://schemas.microsoft.com/office/drawing/2016/5/9/chartex" xmlns:cx4="http://schemas.microsoft.com/office/drawing/2016/5/10/chartex" xmlns:cx5="http://schemas.microsoft.com/office/drawing/2016/5/11/chartex" xmlns:mc="http://schemas.openxmlformats.org/markup-compatibility/2006" xmlns:o="urn:schemas-microsoft-com:office:office" xmlns:r="http://schemas.openxmlformats.org/officeDocument/2006/relationships" xmlns:m="http://schemas.openxmlformats.org/officeDocument/2006/math" xmlns:v="urn:schemas-microsoft-com:vml" xmlns:wp14="http://schemas.microsoft.com/office/word/2010/wordprocessingDrawing" xmlns:wp="http://schemas.openxmlformats.org/drawingml/2006/wordprocessingDrawing" xmlns:w10="urn:schemas-microsoft-com:office:word" xmlns:w="http://schemas.openxmlformats.org/wordprocessingml/2006/main" xmlns:w14="http://schemas.microsoft.com/office/word/2010/wordml" xmlns:w15="http://schemas.microsoft.com/office/word/2012/wordml" xmlns:wne="http://schemas.microsoft.com/office/word/2006/wordml" xmlns:wpg="http://schemas.microsoft.com/office/word/2010/wordprocessingGroup" xmlns:wpi="http://schemas.microsoft.com/office/word/2010/wordprocessingInk" xmlns:wps="http://schemas.microsoft.com/office/word/2010/wordprocessingShape" mc:Ignorable="w14 w15 wp14">
-  <!-- Generated by Aspose.Words for Java 20.12.0 -->
+  <!-- Generated by Aspose.Words for Java 21.10.0 -->
   <w:body>
     <w:p>
       <w:pPr>
@@ -35,44 +35,44 @@
           <w:highlight w:val="none"/>
           <w:u w:val="none" w:color="auto"/>
           <w:effect w:val="none"/>
-          <w:bdr w:val="nil"/>
-          <w:shd w:val="clear" w:color="auto" w:fill="auto"/>
-          <w:vertAlign w:val="baseline"/>
-          <w:rtl w:val="0"/>
-          <w:cs w:val="0"/>
-          <w:lang w:val="de-DE" w:eastAsia="zh-TW" w:bidi="ar-SA"/>
-        </w:rPr>
-        <w:t>t èéxcèépt tõò sõò tèémpèér mùûtùûåål tååstèés mõòthèér.</w:t>
-      </w:r>
-      <w:r>
-        <w:rPr>
-          <w:rStyle w:val="DefaultParagraphFont"/>
-          <w:rFonts w:ascii="Calibri" w:eastAsia="Calibri" w:hAnsi="Calibri" w:cs="Calibri"/>
-          <w:b w:val="0"/>
-          <w:bCs w:val="0"/>
-          <w:i w:val="0"/>
-          <w:iCs w:val="0"/>
-          <w:caps w:val="0"/>
-          <w:smallCaps w:val="0"/>
-          <w:strike w:val="0"/>
-          <w:dstrike w:val="0"/>
-          <w:outline w:val="0"/>
-          <w:shadow w:val="0"/>
-          <w:emboss w:val="0"/>
-          <w:imprint w:val="0"/>
-          <w:noProof w:val="0"/>
-          <w:vanish w:val="0"/>
-          <w:color w:val="auto"/>
-          <w:spacing w:val="0"/>
-          <w:w w:val="100"/>
-          <w:kern w:val="0"/>
-          <w:position w:val="0"/>
-          <w:sz w:val="22"/>
-          <w:szCs w:val="22"/>
-          <w:highlight w:val="none"/>
-          <w:u w:val="none" w:color="auto"/>
-          <w:effect w:val="none"/>
-          <w:bdr w:val="nil"/>
+          <w:bdr w:val="none" w:sz="0" w:space="0" w:color="auto"/>
+          <w:shd w:val="clear" w:color="auto" w:fill="auto"/>
+          <w:vertAlign w:val="baseline"/>
+          <w:rtl w:val="0"/>
+          <w:cs w:val="0"/>
+          <w:lang w:val="de-DE" w:eastAsia="zh-TW" w:bidi="ar-SA"/>
+        </w:rPr>
+        <w:t>t èèxcèèpt tôõ sôõ tèèmpèèr mýûtýûãál tãástèès môõthèèr.</w:t>
+      </w:r>
+      <w:r>
+        <w:rPr>
+          <w:rStyle w:val="DefaultParagraphFont"/>
+          <w:rFonts w:ascii="Calibri" w:eastAsia="Calibri" w:hAnsi="Calibri" w:cs="Calibri"/>
+          <w:b w:val="0"/>
+          <w:bCs w:val="0"/>
+          <w:i w:val="0"/>
+          <w:iCs w:val="0"/>
+          <w:caps w:val="0"/>
+          <w:smallCaps w:val="0"/>
+          <w:strike w:val="0"/>
+          <w:dstrike w:val="0"/>
+          <w:outline w:val="0"/>
+          <w:shadow w:val="0"/>
+          <w:emboss w:val="0"/>
+          <w:imprint w:val="0"/>
+          <w:noProof w:val="0"/>
+          <w:vanish w:val="0"/>
+          <w:color w:val="auto"/>
+          <w:spacing w:val="0"/>
+          <w:w w:val="100"/>
+          <w:kern w:val="0"/>
+          <w:position w:val="0"/>
+          <w:sz w:val="22"/>
+          <w:szCs w:val="22"/>
+          <w:highlight w:val="none"/>
+          <w:u w:val="none" w:color="auto"/>
+          <w:effect w:val="none"/>
+          <w:bdr w:val="none" w:sz="0" w:space="0" w:color="auto"/>
           <w:shd w:val="clear" w:color="auto" w:fill="auto"/>
           <w:vertAlign w:val="baseline"/>
           <w:rtl w:val="0"/>
@@ -109,44 +109,44 @@
           <w:highlight w:val="none"/>
           <w:u w:val="none" w:color="auto"/>
           <w:effect w:val="none"/>
-          <w:bdr w:val="nil"/>
-          <w:shd w:val="clear" w:color="auto" w:fill="auto"/>
-          <w:vertAlign w:val="baseline"/>
-          <w:rtl w:val="0"/>
-          <w:cs w:val="0"/>
-          <w:lang w:val="de-DE" w:eastAsia="zh-TW" w:bidi="ar-SA"/>
-        </w:rPr>
-        <w:t>Íntëérëéstëéd cùùltíìváâtëéd íìts cõõntíìnùùíìng nõõw yëét áârëé.</w:t>
-      </w:r>
-      <w:r>
-        <w:rPr>
-          <w:rStyle w:val="DefaultParagraphFont"/>
-          <w:rFonts w:ascii="Calibri" w:eastAsia="Calibri" w:hAnsi="Calibri" w:cs="Calibri"/>
-          <w:b w:val="0"/>
-          <w:bCs w:val="0"/>
-          <w:i w:val="0"/>
-          <w:iCs w:val="0"/>
-          <w:caps w:val="0"/>
-          <w:smallCaps w:val="0"/>
-          <w:strike w:val="0"/>
-          <w:dstrike w:val="0"/>
-          <w:outline w:val="0"/>
-          <w:shadow w:val="0"/>
-          <w:emboss w:val="0"/>
-          <w:imprint w:val="0"/>
-          <w:noProof w:val="0"/>
-          <w:vanish w:val="0"/>
-          <w:color w:val="auto"/>
-          <w:spacing w:val="0"/>
-          <w:w w:val="100"/>
-          <w:kern w:val="0"/>
-          <w:position w:val="0"/>
-          <w:sz w:val="22"/>
-          <w:szCs w:val="22"/>
-          <w:highlight w:val="none"/>
-          <w:u w:val="none" w:color="auto"/>
-          <w:effect w:val="none"/>
-          <w:bdr w:val="nil"/>
+          <w:bdr w:val="none" w:sz="0" w:space="0" w:color="auto"/>
+          <w:shd w:val="clear" w:color="auto" w:fill="auto"/>
+          <w:vertAlign w:val="baseline"/>
+          <w:rtl w:val="0"/>
+          <w:cs w:val="0"/>
+          <w:lang w:val="de-DE" w:eastAsia="zh-TW" w:bidi="ar-SA"/>
+        </w:rPr>
+        <w:t>Íntëêrëêstëêd cùùltììväåtëêd ììts cõóntììnùùììng nõów yëêt äårëê.</w:t>
+      </w:r>
+      <w:r>
+        <w:rPr>
+          <w:rStyle w:val="DefaultParagraphFont"/>
+          <w:rFonts w:ascii="Calibri" w:eastAsia="Calibri" w:hAnsi="Calibri" w:cs="Calibri"/>
+          <w:b w:val="0"/>
+          <w:bCs w:val="0"/>
+          <w:i w:val="0"/>
+          <w:iCs w:val="0"/>
+          <w:caps w:val="0"/>
+          <w:smallCaps w:val="0"/>
+          <w:strike w:val="0"/>
+          <w:dstrike w:val="0"/>
+          <w:outline w:val="0"/>
+          <w:shadow w:val="0"/>
+          <w:emboss w:val="0"/>
+          <w:imprint w:val="0"/>
+          <w:noProof w:val="0"/>
+          <w:vanish w:val="0"/>
+          <w:color w:val="auto"/>
+          <w:spacing w:val="0"/>
+          <w:w w:val="100"/>
+          <w:kern w:val="0"/>
+          <w:position w:val="0"/>
+          <w:sz w:val="22"/>
+          <w:szCs w:val="22"/>
+          <w:highlight w:val="none"/>
+          <w:u w:val="none" w:color="auto"/>
+          <w:effect w:val="none"/>
+          <w:bdr w:val="none" w:sz="0" w:space="0" w:color="auto"/>
           <w:shd w:val="clear" w:color="auto" w:fill="auto"/>
           <w:vertAlign w:val="baseline"/>
           <w:rtl w:val="0"/>
@@ -183,44 +183,44 @@
           <w:highlight w:val="none"/>
           <w:u w:val="none" w:color="auto"/>
           <w:effect w:val="none"/>
-          <w:bdr w:val="nil"/>
-          <w:shd w:val="clear" w:color="auto" w:fill="auto"/>
-          <w:vertAlign w:val="baseline"/>
-          <w:rtl w:val="0"/>
-          <w:cs w:val="0"/>
-          <w:lang w:val="de-DE" w:eastAsia="zh-TW" w:bidi="ar-SA"/>
-        </w:rPr>
-        <w:t>Õùút ììntëèrëèstëèd áãccëèptáãncëè õóùúr páãrtììáãlììty áãffrõóntììng ùúnplëèáãsáãnt why áãdd.</w:t>
-      </w:r>
-      <w:r>
-        <w:rPr>
-          <w:rStyle w:val="DefaultParagraphFont"/>
-          <w:rFonts w:ascii="Calibri" w:eastAsia="Calibri" w:hAnsi="Calibri" w:cs="Calibri"/>
-          <w:b w:val="0"/>
-          <w:bCs w:val="0"/>
-          <w:i w:val="0"/>
-          <w:iCs w:val="0"/>
-          <w:caps w:val="0"/>
-          <w:smallCaps w:val="0"/>
-          <w:strike w:val="0"/>
-          <w:dstrike w:val="0"/>
-          <w:outline w:val="0"/>
-          <w:shadow w:val="0"/>
-          <w:emboss w:val="0"/>
-          <w:imprint w:val="0"/>
-          <w:noProof w:val="0"/>
-          <w:vanish w:val="0"/>
-          <w:color w:val="auto"/>
-          <w:spacing w:val="0"/>
-          <w:w w:val="100"/>
-          <w:kern w:val="0"/>
-          <w:position w:val="0"/>
-          <w:sz w:val="22"/>
-          <w:szCs w:val="22"/>
-          <w:highlight w:val="none"/>
-          <w:u w:val="none" w:color="auto"/>
-          <w:effect w:val="none"/>
-          <w:bdr w:val="nil"/>
+          <w:bdr w:val="none" w:sz="0" w:space="0" w:color="auto"/>
+          <w:shd w:val="clear" w:color="auto" w:fill="auto"/>
+          <w:vertAlign w:val="baseline"/>
+          <w:rtl w:val="0"/>
+          <w:cs w:val="0"/>
+          <w:lang w:val="de-DE" w:eastAsia="zh-TW" w:bidi="ar-SA"/>
+        </w:rPr>
+        <w:t>Òüút íìntèêrèêstèêd àáccèêptàáncèê öóüúr pàártíìàálíìty àáffröóntíìng üúnplèêàásàánt why àádd.</w:t>
+      </w:r>
+      <w:r>
+        <w:rPr>
+          <w:rStyle w:val="DefaultParagraphFont"/>
+          <w:rFonts w:ascii="Calibri" w:eastAsia="Calibri" w:hAnsi="Calibri" w:cs="Calibri"/>
+          <w:b w:val="0"/>
+          <w:bCs w:val="0"/>
+          <w:i w:val="0"/>
+          <w:iCs w:val="0"/>
+          <w:caps w:val="0"/>
+          <w:smallCaps w:val="0"/>
+          <w:strike w:val="0"/>
+          <w:dstrike w:val="0"/>
+          <w:outline w:val="0"/>
+          <w:shadow w:val="0"/>
+          <w:emboss w:val="0"/>
+          <w:imprint w:val="0"/>
+          <w:noProof w:val="0"/>
+          <w:vanish w:val="0"/>
+          <w:color w:val="auto"/>
+          <w:spacing w:val="0"/>
+          <w:w w:val="100"/>
+          <w:kern w:val="0"/>
+          <w:position w:val="0"/>
+          <w:sz w:val="22"/>
+          <w:szCs w:val="22"/>
+          <w:highlight w:val="none"/>
+          <w:u w:val="none" w:color="auto"/>
+          <w:effect w:val="none"/>
+          <w:bdr w:val="none" w:sz="0" w:space="0" w:color="auto"/>
           <w:shd w:val="clear" w:color="auto" w:fill="auto"/>
           <w:vertAlign w:val="baseline"/>
           <w:rtl w:val="0"/>
@@ -257,44 +257,44 @@
           <w:highlight w:val="none"/>
           <w:u w:val="none" w:color="auto"/>
           <w:effect w:val="none"/>
-          <w:bdr w:val="nil"/>
-          <w:shd w:val="clear" w:color="auto" w:fill="auto"/>
-          <w:vertAlign w:val="baseline"/>
-          <w:rtl w:val="0"/>
-          <w:cs w:val="0"/>
-          <w:lang w:val="de-DE" w:eastAsia="zh-TW" w:bidi="ar-SA"/>
-        </w:rPr>
-        <w:t>Èstêëêëm gáârdêën mêën yêët shy cöóúýrsêë.</w:t>
-      </w:r>
-      <w:r>
-        <w:rPr>
-          <w:rStyle w:val="DefaultParagraphFont"/>
-          <w:rFonts w:ascii="Calibri" w:eastAsia="Calibri" w:hAnsi="Calibri" w:cs="Calibri"/>
-          <w:b w:val="0"/>
-          <w:bCs w:val="0"/>
-          <w:i w:val="0"/>
-          <w:iCs w:val="0"/>
-          <w:caps w:val="0"/>
-          <w:smallCaps w:val="0"/>
-          <w:strike w:val="0"/>
-          <w:dstrike w:val="0"/>
-          <w:outline w:val="0"/>
-          <w:shadow w:val="0"/>
-          <w:emboss w:val="0"/>
-          <w:imprint w:val="0"/>
-          <w:noProof w:val="0"/>
-          <w:vanish w:val="0"/>
-          <w:color w:val="auto"/>
-          <w:spacing w:val="0"/>
-          <w:w w:val="100"/>
-          <w:kern w:val="0"/>
-          <w:position w:val="0"/>
-          <w:sz w:val="22"/>
-          <w:szCs w:val="22"/>
-          <w:highlight w:val="none"/>
-          <w:u w:val="none" w:color="auto"/>
-          <w:effect w:val="none"/>
-          <w:bdr w:val="nil"/>
+          <w:bdr w:val="none" w:sz="0" w:space="0" w:color="auto"/>
+          <w:shd w:val="clear" w:color="auto" w:fill="auto"/>
+          <w:vertAlign w:val="baseline"/>
+          <w:rtl w:val="0"/>
+          <w:cs w:val="0"/>
+          <w:lang w:val="de-DE" w:eastAsia="zh-TW" w:bidi="ar-SA"/>
+        </w:rPr>
+        <w:t>Ëstèëèëm gäårdèën mèën yèët shy cööýùrsèë.</w:t>
+      </w:r>
+      <w:r>
+        <w:rPr>
+          <w:rStyle w:val="DefaultParagraphFont"/>
+          <w:rFonts w:ascii="Calibri" w:eastAsia="Calibri" w:hAnsi="Calibri" w:cs="Calibri"/>
+          <w:b w:val="0"/>
+          <w:bCs w:val="0"/>
+          <w:i w:val="0"/>
+          <w:iCs w:val="0"/>
+          <w:caps w:val="0"/>
+          <w:smallCaps w:val="0"/>
+          <w:strike w:val="0"/>
+          <w:dstrike w:val="0"/>
+          <w:outline w:val="0"/>
+          <w:shadow w:val="0"/>
+          <w:emboss w:val="0"/>
+          <w:imprint w:val="0"/>
+          <w:noProof w:val="0"/>
+          <w:vanish w:val="0"/>
+          <w:color w:val="auto"/>
+          <w:spacing w:val="0"/>
+          <w:w w:val="100"/>
+          <w:kern w:val="0"/>
+          <w:position w:val="0"/>
+          <w:sz w:val="22"/>
+          <w:szCs w:val="22"/>
+          <w:highlight w:val="none"/>
+          <w:u w:val="none" w:color="auto"/>
+          <w:effect w:val="none"/>
+          <w:bdr w:val="none" w:sz="0" w:space="0" w:color="auto"/>
           <w:shd w:val="clear" w:color="auto" w:fill="auto"/>
           <w:vertAlign w:val="baseline"/>
           <w:rtl w:val="0"/>
@@ -331,44 +331,44 @@
           <w:highlight w:val="none"/>
           <w:u w:val="none" w:color="auto"/>
           <w:effect w:val="none"/>
-          <w:bdr w:val="nil"/>
-          <w:shd w:val="clear" w:color="auto" w:fill="auto"/>
-          <w:vertAlign w:val="baseline"/>
-          <w:rtl w:val="0"/>
-          <w:cs w:val="0"/>
-          <w:lang w:val="de-DE" w:eastAsia="zh-TW" w:bidi="ar-SA"/>
-        </w:rPr>
-        <w:t>Cóònsúùltëëd úùp my tóòlëëráæbly sóòmëëtïïmëës pëërpëëtúùáæl óòh.</w:t>
-      </w:r>
-      <w:r>
-        <w:rPr>
-          <w:rStyle w:val="DefaultParagraphFont"/>
-          <w:rFonts w:ascii="Calibri" w:eastAsia="Calibri" w:hAnsi="Calibri" w:cs="Calibri"/>
-          <w:b w:val="0"/>
-          <w:bCs w:val="0"/>
-          <w:i w:val="0"/>
-          <w:iCs w:val="0"/>
-          <w:caps w:val="0"/>
-          <w:smallCaps w:val="0"/>
-          <w:strike w:val="0"/>
-          <w:dstrike w:val="0"/>
-          <w:outline w:val="0"/>
-          <w:shadow w:val="0"/>
-          <w:emboss w:val="0"/>
-          <w:imprint w:val="0"/>
-          <w:noProof w:val="0"/>
-          <w:vanish w:val="0"/>
-          <w:color w:val="auto"/>
-          <w:spacing w:val="0"/>
-          <w:w w:val="100"/>
-          <w:kern w:val="0"/>
-          <w:position w:val="0"/>
-          <w:sz w:val="22"/>
-          <w:szCs w:val="22"/>
-          <w:highlight w:val="none"/>
-          <w:u w:val="none" w:color="auto"/>
-          <w:effect w:val="none"/>
-          <w:bdr w:val="nil"/>
+          <w:bdr w:val="none" w:sz="0" w:space="0" w:color="auto"/>
+          <w:shd w:val="clear" w:color="auto" w:fill="auto"/>
+          <w:vertAlign w:val="baseline"/>
+          <w:rtl w:val="0"/>
+          <w:cs w:val="0"/>
+          <w:lang w:val="de-DE" w:eastAsia="zh-TW" w:bidi="ar-SA"/>
+        </w:rPr>
+        <w:t>Côönsùùltèèd ùùp my tôölèèráâbly sôömèètîïmèès pèèrpèètùùáâl ôöh.</w:t>
+      </w:r>
+      <w:r>
+        <w:rPr>
+          <w:rStyle w:val="DefaultParagraphFont"/>
+          <w:rFonts w:ascii="Calibri" w:eastAsia="Calibri" w:hAnsi="Calibri" w:cs="Calibri"/>
+          <w:b w:val="0"/>
+          <w:bCs w:val="0"/>
+          <w:i w:val="0"/>
+          <w:iCs w:val="0"/>
+          <w:caps w:val="0"/>
+          <w:smallCaps w:val="0"/>
+          <w:strike w:val="0"/>
+          <w:dstrike w:val="0"/>
+          <w:outline w:val="0"/>
+          <w:shadow w:val="0"/>
+          <w:emboss w:val="0"/>
+          <w:imprint w:val="0"/>
+          <w:noProof w:val="0"/>
+          <w:vanish w:val="0"/>
+          <w:color w:val="auto"/>
+          <w:spacing w:val="0"/>
+          <w:w w:val="100"/>
+          <w:kern w:val="0"/>
+          <w:position w:val="0"/>
+          <w:sz w:val="22"/>
+          <w:szCs w:val="22"/>
+          <w:highlight w:val="none"/>
+          <w:u w:val="none" w:color="auto"/>
+          <w:effect w:val="none"/>
+          <w:bdr w:val="none" w:sz="0" w:space="0" w:color="auto"/>
           <w:shd w:val="clear" w:color="auto" w:fill="auto"/>
           <w:vertAlign w:val="baseline"/>
           <w:rtl w:val="0"/>
@@ -405,44 +405,44 @@
           <w:highlight w:val="none"/>
           <w:u w:val="none" w:color="auto"/>
           <w:effect w:val="none"/>
-          <w:bdr w:val="nil"/>
-          <w:shd w:val="clear" w:color="auto" w:fill="auto"/>
-          <w:vertAlign w:val="baseline"/>
-          <w:rtl w:val="0"/>
-          <w:cs w:val="0"/>
-          <w:lang w:val="de-DE" w:eastAsia="zh-TW" w:bidi="ar-SA"/>
-        </w:rPr>
-        <w:t>Èxprëèssîìôön äâccëèptäâncëè îìmprùûdëèncëè päârtîìcùûläâr häâd ëèäât ùûnsäâtîìäâblëè.</w:t>
-      </w:r>
-      <w:r>
-        <w:rPr>
-          <w:rStyle w:val="DefaultParagraphFont"/>
-          <w:rFonts w:ascii="Calibri" w:eastAsia="Calibri" w:hAnsi="Calibri" w:cs="Calibri"/>
-          <w:b w:val="0"/>
-          <w:bCs w:val="0"/>
-          <w:i w:val="0"/>
-          <w:iCs w:val="0"/>
-          <w:caps w:val="0"/>
-          <w:smallCaps w:val="0"/>
-          <w:strike w:val="0"/>
-          <w:dstrike w:val="0"/>
-          <w:outline w:val="0"/>
-          <w:shadow w:val="0"/>
-          <w:emboss w:val="0"/>
-          <w:imprint w:val="0"/>
-          <w:noProof w:val="0"/>
-          <w:vanish w:val="0"/>
-          <w:color w:val="auto"/>
-          <w:spacing w:val="0"/>
-          <w:w w:val="100"/>
-          <w:kern w:val="0"/>
-          <w:position w:val="0"/>
-          <w:sz w:val="22"/>
-          <w:szCs w:val="22"/>
-          <w:highlight w:val="none"/>
-          <w:u w:val="none" w:color="auto"/>
-          <w:effect w:val="none"/>
-          <w:bdr w:val="nil"/>
+          <w:bdr w:val="none" w:sz="0" w:space="0" w:color="auto"/>
+          <w:shd w:val="clear" w:color="auto" w:fill="auto"/>
+          <w:vertAlign w:val="baseline"/>
+          <w:rtl w:val="0"/>
+          <w:cs w:val="0"/>
+          <w:lang w:val="de-DE" w:eastAsia="zh-TW" w:bidi="ar-SA"/>
+        </w:rPr>
+        <w:t>Êxpréëssìîôõn ääccéëptääncéë ìîmprùüdéëncéë päärtìîcùüläär hääd éëäät ùünsäätìîääbléë.</w:t>
+      </w:r>
+      <w:r>
+        <w:rPr>
+          <w:rStyle w:val="DefaultParagraphFont"/>
+          <w:rFonts w:ascii="Calibri" w:eastAsia="Calibri" w:hAnsi="Calibri" w:cs="Calibri"/>
+          <w:b w:val="0"/>
+          <w:bCs w:val="0"/>
+          <w:i w:val="0"/>
+          <w:iCs w:val="0"/>
+          <w:caps w:val="0"/>
+          <w:smallCaps w:val="0"/>
+          <w:strike w:val="0"/>
+          <w:dstrike w:val="0"/>
+          <w:outline w:val="0"/>
+          <w:shadow w:val="0"/>
+          <w:emboss w:val="0"/>
+          <w:imprint w:val="0"/>
+          <w:noProof w:val="0"/>
+          <w:vanish w:val="0"/>
+          <w:color w:val="auto"/>
+          <w:spacing w:val="0"/>
+          <w:w w:val="100"/>
+          <w:kern w:val="0"/>
+          <w:position w:val="0"/>
+          <w:sz w:val="22"/>
+          <w:szCs w:val="22"/>
+          <w:highlight w:val="none"/>
+          <w:u w:val="none" w:color="auto"/>
+          <w:effect w:val="none"/>
+          <w:bdr w:val="none" w:sz="0" w:space="0" w:color="auto"/>
           <w:shd w:val="clear" w:color="auto" w:fill="auto"/>
           <w:vertAlign w:val="baseline"/>
           <w:rtl w:val="0"/>
@@ -485,44 +485,44 @@
           <w:highlight w:val="none"/>
           <w:u w:val="none" w:color="auto"/>
           <w:effect w:val="none"/>
-          <w:bdr w:val="nil"/>
-          <w:shd w:val="clear" w:color="auto" w:fill="auto"/>
-          <w:vertAlign w:val="baseline"/>
-          <w:rtl w:val="0"/>
-          <w:cs w:val="0"/>
-          <w:lang w:val="de-DE" w:eastAsia="zh-TW" w:bidi="ar-SA"/>
-        </w:rPr>
-        <w:t>Hææd dêénòótîïng pròópêérly jòóîïntùùrêé yòóùù òóccææsîïòón dîïrêéctly rææîïllêéry.</w:t>
-      </w:r>
-      <w:r>
-        <w:rPr>
-          <w:rStyle w:val="DefaultParagraphFont"/>
-          <w:rFonts w:ascii="Calibri" w:eastAsia="Calibri" w:hAnsi="Calibri" w:cs="Calibri"/>
-          <w:b w:val="0"/>
-          <w:bCs w:val="0"/>
-          <w:i w:val="0"/>
-          <w:iCs w:val="0"/>
-          <w:caps w:val="0"/>
-          <w:smallCaps w:val="0"/>
-          <w:strike w:val="0"/>
-          <w:dstrike w:val="0"/>
-          <w:outline w:val="0"/>
-          <w:shadow w:val="0"/>
-          <w:emboss w:val="0"/>
-          <w:imprint w:val="0"/>
-          <w:noProof w:val="0"/>
-          <w:vanish w:val="0"/>
-          <w:color w:val="auto"/>
-          <w:spacing w:val="0"/>
-          <w:w w:val="100"/>
-          <w:kern w:val="0"/>
-          <w:position w:val="0"/>
-          <w:sz w:val="22"/>
-          <w:szCs w:val="22"/>
-          <w:highlight w:val="none"/>
-          <w:u w:val="none" w:color="auto"/>
-          <w:effect w:val="none"/>
-          <w:bdr w:val="nil"/>
+          <w:bdr w:val="none" w:sz="0" w:space="0" w:color="auto"/>
+          <w:shd w:val="clear" w:color="auto" w:fill="auto"/>
+          <w:vertAlign w:val="baseline"/>
+          <w:rtl w:val="0"/>
+          <w:cs w:val="0"/>
+          <w:lang w:val="de-DE" w:eastAsia="zh-TW" w:bidi="ar-SA"/>
+        </w:rPr>
+        <w:t>Hàâd dêènôôtììng prôôpêèrly jôôììntùúrêè yôôùú ôôccàâsììôôn dììrêèctly ràâììllêèry.</w:t>
+      </w:r>
+      <w:r>
+        <w:rPr>
+          <w:rStyle w:val="DefaultParagraphFont"/>
+          <w:rFonts w:ascii="Calibri" w:eastAsia="Calibri" w:hAnsi="Calibri" w:cs="Calibri"/>
+          <w:b w:val="0"/>
+          <w:bCs w:val="0"/>
+          <w:i w:val="0"/>
+          <w:iCs w:val="0"/>
+          <w:caps w:val="0"/>
+          <w:smallCaps w:val="0"/>
+          <w:strike w:val="0"/>
+          <w:dstrike w:val="0"/>
+          <w:outline w:val="0"/>
+          <w:shadow w:val="0"/>
+          <w:emboss w:val="0"/>
+          <w:imprint w:val="0"/>
+          <w:noProof w:val="0"/>
+          <w:vanish w:val="0"/>
+          <w:color w:val="auto"/>
+          <w:spacing w:val="0"/>
+          <w:w w:val="100"/>
+          <w:kern w:val="0"/>
+          <w:position w:val="0"/>
+          <w:sz w:val="22"/>
+          <w:szCs w:val="22"/>
+          <w:highlight w:val="none"/>
+          <w:u w:val="none" w:color="auto"/>
+          <w:effect w:val="none"/>
+          <w:bdr w:val="none" w:sz="0" w:space="0" w:color="auto"/>
           <w:shd w:val="clear" w:color="auto" w:fill="auto"/>
           <w:vertAlign w:val="baseline"/>
           <w:rtl w:val="0"/>
@@ -559,44 +559,44 @@
           <w:highlight w:val="none"/>
           <w:u w:val="none" w:color="auto"/>
           <w:effect w:val="none"/>
-          <w:bdr w:val="nil"/>
-          <w:shd w:val="clear" w:color="auto" w:fill="auto"/>
-          <w:vertAlign w:val="baseline"/>
-          <w:rtl w:val="0"/>
-          <w:cs w:val="0"/>
-          <w:lang w:val="de-DE" w:eastAsia="zh-TW" w:bidi="ar-SA"/>
-        </w:rPr>
-        <w:t>În sâàíìd tõõ õõf põõõõr fùýll bëë põõst fâàcëë snùýg.</w:t>
-      </w:r>
-      <w:r>
-        <w:rPr>
-          <w:rStyle w:val="DefaultParagraphFont"/>
-          <w:rFonts w:ascii="Calibri" w:eastAsia="Calibri" w:hAnsi="Calibri" w:cs="Calibri"/>
-          <w:b w:val="0"/>
-          <w:bCs w:val="0"/>
-          <w:i w:val="0"/>
-          <w:iCs w:val="0"/>
-          <w:caps w:val="0"/>
-          <w:smallCaps w:val="0"/>
-          <w:strike w:val="0"/>
-          <w:dstrike w:val="0"/>
-          <w:outline w:val="0"/>
-          <w:shadow w:val="0"/>
-          <w:emboss w:val="0"/>
-          <w:imprint w:val="0"/>
-          <w:noProof w:val="0"/>
-          <w:vanish w:val="0"/>
-          <w:color w:val="auto"/>
-          <w:spacing w:val="0"/>
-          <w:w w:val="100"/>
-          <w:kern w:val="0"/>
-          <w:position w:val="0"/>
-          <w:sz w:val="22"/>
-          <w:szCs w:val="22"/>
-          <w:highlight w:val="none"/>
-          <w:u w:val="none" w:color="auto"/>
-          <w:effect w:val="none"/>
-          <w:bdr w:val="nil"/>
+          <w:bdr w:val="none" w:sz="0" w:space="0" w:color="auto"/>
+          <w:shd w:val="clear" w:color="auto" w:fill="auto"/>
+          <w:vertAlign w:val="baseline"/>
+          <w:rtl w:val="0"/>
+          <w:cs w:val="0"/>
+          <w:lang w:val="de-DE" w:eastAsia="zh-TW" w:bidi="ar-SA"/>
+        </w:rPr>
+        <w:t>Ìn sæãííd tôò ôòf pôòôòr fúýll béë pôòst fæãcéë snúýg.</w:t>
+      </w:r>
+      <w:r>
+        <w:rPr>
+          <w:rStyle w:val="DefaultParagraphFont"/>
+          <w:rFonts w:ascii="Calibri" w:eastAsia="Calibri" w:hAnsi="Calibri" w:cs="Calibri"/>
+          <w:b w:val="0"/>
+          <w:bCs w:val="0"/>
+          <w:i w:val="0"/>
+          <w:iCs w:val="0"/>
+          <w:caps w:val="0"/>
+          <w:smallCaps w:val="0"/>
+          <w:strike w:val="0"/>
+          <w:dstrike w:val="0"/>
+          <w:outline w:val="0"/>
+          <w:shadow w:val="0"/>
+          <w:emboss w:val="0"/>
+          <w:imprint w:val="0"/>
+          <w:noProof w:val="0"/>
+          <w:vanish w:val="0"/>
+          <w:color w:val="auto"/>
+          <w:spacing w:val="0"/>
+          <w:w w:val="100"/>
+          <w:kern w:val="0"/>
+          <w:position w:val="0"/>
+          <w:sz w:val="22"/>
+          <w:szCs w:val="22"/>
+          <w:highlight w:val="none"/>
+          <w:u w:val="none" w:color="auto"/>
+          <w:effect w:val="none"/>
+          <w:bdr w:val="none" w:sz="0" w:space="0" w:color="auto"/>
           <w:shd w:val="clear" w:color="auto" w:fill="auto"/>
           <w:vertAlign w:val="baseline"/>
           <w:rtl w:val="0"/>
@@ -633,44 +633,44 @@
           <w:highlight w:val="none"/>
           <w:u w:val="none" w:color="auto"/>
           <w:effect w:val="none"/>
-          <w:bdr w:val="nil"/>
-          <w:shd w:val="clear" w:color="auto" w:fill="auto"/>
-          <w:vertAlign w:val="baseline"/>
-          <w:rtl w:val="0"/>
-          <w:cs w:val="0"/>
-          <w:lang w:val="de-DE" w:eastAsia="zh-TW" w:bidi="ar-SA"/>
-        </w:rPr>
-        <w:t>Íntróódûúcéèd îïmprûúdéèncéè séèéè sâæy ûúnpléèâæsîïng déèvóónshîïréè âæccéèptâæncéè sóón.</w:t>
-      </w:r>
-      <w:r>
-        <w:rPr>
-          <w:rStyle w:val="DefaultParagraphFont"/>
-          <w:rFonts w:ascii="Calibri" w:eastAsia="Calibri" w:hAnsi="Calibri" w:cs="Calibri"/>
-          <w:b w:val="0"/>
-          <w:bCs w:val="0"/>
-          <w:i w:val="0"/>
-          <w:iCs w:val="0"/>
-          <w:caps w:val="0"/>
-          <w:smallCaps w:val="0"/>
-          <w:strike w:val="0"/>
-          <w:dstrike w:val="0"/>
-          <w:outline w:val="0"/>
-          <w:shadow w:val="0"/>
-          <w:emboss w:val="0"/>
-          <w:imprint w:val="0"/>
-          <w:noProof w:val="0"/>
-          <w:vanish w:val="0"/>
-          <w:color w:val="auto"/>
-          <w:spacing w:val="0"/>
-          <w:w w:val="100"/>
-          <w:kern w:val="0"/>
-          <w:position w:val="0"/>
-          <w:sz w:val="22"/>
-          <w:szCs w:val="22"/>
-          <w:highlight w:val="none"/>
-          <w:u w:val="none" w:color="auto"/>
-          <w:effect w:val="none"/>
-          <w:bdr w:val="nil"/>
+          <w:bdr w:val="none" w:sz="0" w:space="0" w:color="auto"/>
+          <w:shd w:val="clear" w:color="auto" w:fill="auto"/>
+          <w:vertAlign w:val="baseline"/>
+          <w:rtl w:val="0"/>
+          <w:cs w:val="0"/>
+          <w:lang w:val="de-DE" w:eastAsia="zh-TW" w:bidi="ar-SA"/>
+        </w:rPr>
+        <w:t>Întròödùücëëd íímprùüdëëncëë sëëëë såãy ùünplëëåãsííng dëëvòönshíírëë åãccëëptåãncëë sòön.</w:t>
+      </w:r>
+      <w:r>
+        <w:rPr>
+          <w:rStyle w:val="DefaultParagraphFont"/>
+          <w:rFonts w:ascii="Calibri" w:eastAsia="Calibri" w:hAnsi="Calibri" w:cs="Calibri"/>
+          <w:b w:val="0"/>
+          <w:bCs w:val="0"/>
+          <w:i w:val="0"/>
+          <w:iCs w:val="0"/>
+          <w:caps w:val="0"/>
+          <w:smallCaps w:val="0"/>
+          <w:strike w:val="0"/>
+          <w:dstrike w:val="0"/>
+          <w:outline w:val="0"/>
+          <w:shadow w:val="0"/>
+          <w:emboss w:val="0"/>
+          <w:imprint w:val="0"/>
+          <w:noProof w:val="0"/>
+          <w:vanish w:val="0"/>
+          <w:color w:val="auto"/>
+          <w:spacing w:val="0"/>
+          <w:w w:val="100"/>
+          <w:kern w:val="0"/>
+          <w:position w:val="0"/>
+          <w:sz w:val="22"/>
+          <w:szCs w:val="22"/>
+          <w:highlight w:val="none"/>
+          <w:u w:val="none" w:color="auto"/>
+          <w:effect w:val="none"/>
+          <w:bdr w:val="none" w:sz="0" w:space="0" w:color="auto"/>
           <w:shd w:val="clear" w:color="auto" w:fill="auto"/>
           <w:vertAlign w:val="baseline"/>
           <w:rtl w:val="0"/>
@@ -707,44 +707,44 @@
           <w:highlight w:val="none"/>
           <w:u w:val="none" w:color="auto"/>
           <w:effect w:val="none"/>
-          <w:bdr w:val="nil"/>
-          <w:shd w:val="clear" w:color="auto" w:fill="auto"/>
-          <w:vertAlign w:val="baseline"/>
-          <w:rtl w:val="0"/>
-          <w:cs w:val="0"/>
-          <w:lang w:val="de-DE" w:eastAsia="zh-TW" w:bidi="ar-SA"/>
-        </w:rPr>
-        <w:t>Ëxéëtéër lòöngéër wïïsdòöm gàäy nòör déësïïgn àägéë.</w:t>
-      </w:r>
-      <w:r>
-        <w:rPr>
-          <w:rStyle w:val="DefaultParagraphFont"/>
-          <w:rFonts w:ascii="Calibri" w:eastAsia="Calibri" w:hAnsi="Calibri" w:cs="Calibri"/>
-          <w:b w:val="0"/>
-          <w:bCs w:val="0"/>
-          <w:i w:val="0"/>
-          <w:iCs w:val="0"/>
-          <w:caps w:val="0"/>
-          <w:smallCaps w:val="0"/>
-          <w:strike w:val="0"/>
-          <w:dstrike w:val="0"/>
-          <w:outline w:val="0"/>
-          <w:shadow w:val="0"/>
-          <w:emboss w:val="0"/>
-          <w:imprint w:val="0"/>
-          <w:noProof w:val="0"/>
-          <w:vanish w:val="0"/>
-          <w:color w:val="auto"/>
-          <w:spacing w:val="0"/>
-          <w:w w:val="100"/>
-          <w:kern w:val="0"/>
-          <w:position w:val="0"/>
-          <w:sz w:val="22"/>
-          <w:szCs w:val="22"/>
-          <w:highlight w:val="none"/>
-          <w:u w:val="none" w:color="auto"/>
-          <w:effect w:val="none"/>
-          <w:bdr w:val="nil"/>
+          <w:bdr w:val="none" w:sz="0" w:space="0" w:color="auto"/>
+          <w:shd w:val="clear" w:color="auto" w:fill="auto"/>
+          <w:vertAlign w:val="baseline"/>
+          <w:rtl w:val="0"/>
+          <w:cs w:val="0"/>
+          <w:lang w:val="de-DE" w:eastAsia="zh-TW" w:bidi="ar-SA"/>
+        </w:rPr>
+        <w:t>Éxëëtëër lòõngëër wîísdòõm gàäy nòõr dëësîígn àägëë.</w:t>
+      </w:r>
+      <w:r>
+        <w:rPr>
+          <w:rStyle w:val="DefaultParagraphFont"/>
+          <w:rFonts w:ascii="Calibri" w:eastAsia="Calibri" w:hAnsi="Calibri" w:cs="Calibri"/>
+          <w:b w:val="0"/>
+          <w:bCs w:val="0"/>
+          <w:i w:val="0"/>
+          <w:iCs w:val="0"/>
+          <w:caps w:val="0"/>
+          <w:smallCaps w:val="0"/>
+          <w:strike w:val="0"/>
+          <w:dstrike w:val="0"/>
+          <w:outline w:val="0"/>
+          <w:shadow w:val="0"/>
+          <w:emboss w:val="0"/>
+          <w:imprint w:val="0"/>
+          <w:noProof w:val="0"/>
+          <w:vanish w:val="0"/>
+          <w:color w:val="auto"/>
+          <w:spacing w:val="0"/>
+          <w:w w:val="100"/>
+          <w:kern w:val="0"/>
+          <w:position w:val="0"/>
+          <w:sz w:val="22"/>
+          <w:szCs w:val="22"/>
+          <w:highlight w:val="none"/>
+          <w:u w:val="none" w:color="auto"/>
+          <w:effect w:val="none"/>
+          <w:bdr w:val="none" w:sz="0" w:space="0" w:color="auto"/>
           <w:shd w:val="clear" w:color="auto" w:fill="auto"/>
           <w:vertAlign w:val="baseline"/>
           <w:rtl w:val="0"/>
@@ -781,44 +781,44 @@
           <w:highlight w:val="none"/>
           <w:u w:val="none" w:color="auto"/>
           <w:effect w:val="none"/>
-          <w:bdr w:val="nil"/>
-          <w:shd w:val="clear" w:color="auto" w:fill="auto"/>
-          <w:vertAlign w:val="baseline"/>
-          <w:rtl w:val="0"/>
-          <w:cs w:val="0"/>
-          <w:lang w:val="de-DE" w:eastAsia="zh-TW" w:bidi="ar-SA"/>
-        </w:rPr>
-        <w:t>Àm wèëãáthèër tõô èëntèërèëd nõôrlãánd nõô íín shõôwííng sèërvíícèë.</w:t>
-      </w:r>
-      <w:r>
-        <w:rPr>
-          <w:rStyle w:val="DefaultParagraphFont"/>
-          <w:rFonts w:ascii="Calibri" w:eastAsia="Calibri" w:hAnsi="Calibri" w:cs="Calibri"/>
-          <w:b w:val="0"/>
-          <w:bCs w:val="0"/>
-          <w:i w:val="0"/>
-          <w:iCs w:val="0"/>
-          <w:caps w:val="0"/>
-          <w:smallCaps w:val="0"/>
-          <w:strike w:val="0"/>
-          <w:dstrike w:val="0"/>
-          <w:outline w:val="0"/>
-          <w:shadow w:val="0"/>
-          <w:emboss w:val="0"/>
-          <w:imprint w:val="0"/>
-          <w:noProof w:val="0"/>
-          <w:vanish w:val="0"/>
-          <w:color w:val="auto"/>
-          <w:spacing w:val="0"/>
-          <w:w w:val="100"/>
-          <w:kern w:val="0"/>
-          <w:position w:val="0"/>
-          <w:sz w:val="22"/>
-          <w:szCs w:val="22"/>
-          <w:highlight w:val="none"/>
-          <w:u w:val="none" w:color="auto"/>
-          <w:effect w:val="none"/>
-          <w:bdr w:val="nil"/>
+          <w:bdr w:val="none" w:sz="0" w:space="0" w:color="auto"/>
+          <w:shd w:val="clear" w:color="auto" w:fill="auto"/>
+          <w:vertAlign w:val="baseline"/>
+          <w:rtl w:val="0"/>
+          <w:cs w:val="0"/>
+          <w:lang w:val="de-DE" w:eastAsia="zh-TW" w:bidi="ar-SA"/>
+        </w:rPr>
+        <w:t>Åm wëëäåthëër tôò ëëntëërëëd nôòrläånd nôò íîn shôòwíîng sëërvíîcëë.</w:t>
+      </w:r>
+      <w:r>
+        <w:rPr>
+          <w:rStyle w:val="DefaultParagraphFont"/>
+          <w:rFonts w:ascii="Calibri" w:eastAsia="Calibri" w:hAnsi="Calibri" w:cs="Calibri"/>
+          <w:b w:val="0"/>
+          <w:bCs w:val="0"/>
+          <w:i w:val="0"/>
+          <w:iCs w:val="0"/>
+          <w:caps w:val="0"/>
+          <w:smallCaps w:val="0"/>
+          <w:strike w:val="0"/>
+          <w:dstrike w:val="0"/>
+          <w:outline w:val="0"/>
+          <w:shadow w:val="0"/>
+          <w:emboss w:val="0"/>
+          <w:imprint w:val="0"/>
+          <w:noProof w:val="0"/>
+          <w:vanish w:val="0"/>
+          <w:color w:val="auto"/>
+          <w:spacing w:val="0"/>
+          <w:w w:val="100"/>
+          <w:kern w:val="0"/>
+          <w:position w:val="0"/>
+          <w:sz w:val="22"/>
+          <w:szCs w:val="22"/>
+          <w:highlight w:val="none"/>
+          <w:u w:val="none" w:color="auto"/>
+          <w:effect w:val="none"/>
+          <w:bdr w:val="none" w:sz="0" w:space="0" w:color="auto"/>
           <w:shd w:val="clear" w:color="auto" w:fill="auto"/>
           <w:vertAlign w:val="baseline"/>
           <w:rtl w:val="0"/>
@@ -855,44 +855,44 @@
           <w:highlight w:val="none"/>
           <w:u w:val="none" w:color="auto"/>
           <w:effect w:val="none"/>
-          <w:bdr w:val="nil"/>
-          <w:shd w:val="clear" w:color="auto" w:fill="auto"/>
-          <w:vertAlign w:val="baseline"/>
-          <w:rtl w:val="0"/>
-          <w:cs w:val="0"/>
-          <w:lang w:val="de-DE" w:eastAsia="zh-TW" w:bidi="ar-SA"/>
-        </w:rPr>
-        <w:t>Nöór rëèpëèàätëèd spëèàäkííng shy àäppëètíítëè.</w:t>
-      </w:r>
-      <w:r>
-        <w:rPr>
-          <w:rStyle w:val="DefaultParagraphFont"/>
-          <w:rFonts w:ascii="Calibri" w:eastAsia="Calibri" w:hAnsi="Calibri" w:cs="Calibri"/>
-          <w:b w:val="0"/>
-          <w:bCs w:val="0"/>
-          <w:i w:val="0"/>
-          <w:iCs w:val="0"/>
-          <w:caps w:val="0"/>
-          <w:smallCaps w:val="0"/>
-          <w:strike w:val="0"/>
-          <w:dstrike w:val="0"/>
-          <w:outline w:val="0"/>
-          <w:shadow w:val="0"/>
-          <w:emboss w:val="0"/>
-          <w:imprint w:val="0"/>
-          <w:noProof w:val="0"/>
-          <w:vanish w:val="0"/>
-          <w:color w:val="auto"/>
-          <w:spacing w:val="0"/>
-          <w:w w:val="100"/>
-          <w:kern w:val="0"/>
-          <w:position w:val="0"/>
-          <w:sz w:val="22"/>
-          <w:szCs w:val="22"/>
-          <w:highlight w:val="none"/>
-          <w:u w:val="none" w:color="auto"/>
-          <w:effect w:val="none"/>
-          <w:bdr w:val="nil"/>
+          <w:bdr w:val="none" w:sz="0" w:space="0" w:color="auto"/>
+          <w:shd w:val="clear" w:color="auto" w:fill="auto"/>
+          <w:vertAlign w:val="baseline"/>
+          <w:rtl w:val="0"/>
+          <w:cs w:val="0"/>
+          <w:lang w:val="de-DE" w:eastAsia="zh-TW" w:bidi="ar-SA"/>
+        </w:rPr>
+        <w:t>Nõór rëëpëëäátëëd spëëäákïîng shy äáppëëtïîtëë.</w:t>
+      </w:r>
+      <w:r>
+        <w:rPr>
+          <w:rStyle w:val="DefaultParagraphFont"/>
+          <w:rFonts w:ascii="Calibri" w:eastAsia="Calibri" w:hAnsi="Calibri" w:cs="Calibri"/>
+          <w:b w:val="0"/>
+          <w:bCs w:val="0"/>
+          <w:i w:val="0"/>
+          <w:iCs w:val="0"/>
+          <w:caps w:val="0"/>
+          <w:smallCaps w:val="0"/>
+          <w:strike w:val="0"/>
+          <w:dstrike w:val="0"/>
+          <w:outline w:val="0"/>
+          <w:shadow w:val="0"/>
+          <w:emboss w:val="0"/>
+          <w:imprint w:val="0"/>
+          <w:noProof w:val="0"/>
+          <w:vanish w:val="0"/>
+          <w:color w:val="auto"/>
+          <w:spacing w:val="0"/>
+          <w:w w:val="100"/>
+          <w:kern w:val="0"/>
+          <w:position w:val="0"/>
+          <w:sz w:val="22"/>
+          <w:szCs w:val="22"/>
+          <w:highlight w:val="none"/>
+          <w:u w:val="none" w:color="auto"/>
+          <w:effect w:val="none"/>
+          <w:bdr w:val="none" w:sz="0" w:space="0" w:color="auto"/>
           <w:shd w:val="clear" w:color="auto" w:fill="auto"/>
           <w:vertAlign w:val="baseline"/>
           <w:rtl w:val="0"/>
@@ -929,44 +929,44 @@
           <w:highlight w:val="none"/>
           <w:u w:val="none" w:color="auto"/>
           <w:effect w:val="none"/>
-          <w:bdr w:val="nil"/>
-          <w:shd w:val="clear" w:color="auto" w:fill="auto"/>
-          <w:vertAlign w:val="baseline"/>
-          <w:rtl w:val="0"/>
-          <w:cs w:val="0"/>
-          <w:lang w:val="de-DE" w:eastAsia="zh-TW" w:bidi="ar-SA"/>
-        </w:rPr>
-        <w:t>Ëxcíítêêd íít hããstííly ããn pããstýürêê íít ööbsêêrvêê.</w:t>
-      </w:r>
-      <w:r>
-        <w:rPr>
-          <w:rStyle w:val="DefaultParagraphFont"/>
-          <w:rFonts w:ascii="Calibri" w:eastAsia="Calibri" w:hAnsi="Calibri" w:cs="Calibri"/>
-          <w:b w:val="0"/>
-          <w:bCs w:val="0"/>
-          <w:i w:val="0"/>
-          <w:iCs w:val="0"/>
-          <w:caps w:val="0"/>
-          <w:smallCaps w:val="0"/>
-          <w:strike w:val="0"/>
-          <w:dstrike w:val="0"/>
-          <w:outline w:val="0"/>
-          <w:shadow w:val="0"/>
-          <w:emboss w:val="0"/>
-          <w:imprint w:val="0"/>
-          <w:noProof w:val="0"/>
-          <w:vanish w:val="0"/>
-          <w:color w:val="auto"/>
-          <w:spacing w:val="0"/>
-          <w:w w:val="100"/>
-          <w:kern w:val="0"/>
-          <w:position w:val="0"/>
-          <w:sz w:val="22"/>
-          <w:szCs w:val="22"/>
-          <w:highlight w:val="none"/>
-          <w:u w:val="none" w:color="auto"/>
-          <w:effect w:val="none"/>
-          <w:bdr w:val="nil"/>
+          <w:bdr w:val="none" w:sz="0" w:space="0" w:color="auto"/>
+          <w:shd w:val="clear" w:color="auto" w:fill="auto"/>
+          <w:vertAlign w:val="baseline"/>
+          <w:rtl w:val="0"/>
+          <w:cs w:val="0"/>
+          <w:lang w:val="de-DE" w:eastAsia="zh-TW" w:bidi="ar-SA"/>
+        </w:rPr>
+        <w:t>Êxcíìtêëd íìt hàástíìly àán pàástúúrêë íìt ôòbsêërvêë.</w:t>
+      </w:r>
+      <w:r>
+        <w:rPr>
+          <w:rStyle w:val="DefaultParagraphFont"/>
+          <w:rFonts w:ascii="Calibri" w:eastAsia="Calibri" w:hAnsi="Calibri" w:cs="Calibri"/>
+          <w:b w:val="0"/>
+          <w:bCs w:val="0"/>
+          <w:i w:val="0"/>
+          <w:iCs w:val="0"/>
+          <w:caps w:val="0"/>
+          <w:smallCaps w:val="0"/>
+          <w:strike w:val="0"/>
+          <w:dstrike w:val="0"/>
+          <w:outline w:val="0"/>
+          <w:shadow w:val="0"/>
+          <w:emboss w:val="0"/>
+          <w:imprint w:val="0"/>
+          <w:noProof w:val="0"/>
+          <w:vanish w:val="0"/>
+          <w:color w:val="auto"/>
+          <w:spacing w:val="0"/>
+          <w:w w:val="100"/>
+          <w:kern w:val="0"/>
+          <w:position w:val="0"/>
+          <w:sz w:val="22"/>
+          <w:szCs w:val="22"/>
+          <w:highlight w:val="none"/>
+          <w:u w:val="none" w:color="auto"/>
+          <w:effect w:val="none"/>
+          <w:bdr w:val="none" w:sz="0" w:space="0" w:color="auto"/>
           <w:shd w:val="clear" w:color="auto" w:fill="auto"/>
           <w:vertAlign w:val="baseline"/>
           <w:rtl w:val="0"/>
@@ -1003,14 +1003,14 @@
           <w:highlight w:val="none"/>
           <w:u w:val="none" w:color="auto"/>
           <w:effect w:val="none"/>
-          <w:bdr w:val="nil"/>
-          <w:shd w:val="clear" w:color="auto" w:fill="auto"/>
-          <w:vertAlign w:val="baseline"/>
-          <w:rtl w:val="0"/>
-          <w:cs w:val="0"/>
-          <w:lang w:val="de-DE" w:eastAsia="zh-TW" w:bidi="ar-SA"/>
-        </w:rPr>
-        <w:t>Snýúg hãând hòöw dãârëé hëérëé tòöòö.</w:t>
+          <w:bdr w:val="none" w:sz="0" w:space="0" w:color="auto"/>
+          <w:shd w:val="clear" w:color="auto" w:fill="auto"/>
+          <w:vertAlign w:val="baseline"/>
+          <w:rtl w:val="0"/>
+          <w:cs w:val="0"/>
+          <w:lang w:val="de-DE" w:eastAsia="zh-TW" w:bidi="ar-SA"/>
+        </w:rPr>
+        <w:t>Snýúg hàånd hóöw dàårèé hèérèé tóöóö.</w:t>
       </w:r>
       <w:bookmarkStart w:id="0" w:name="_GoBack"/>
       <w:bookmarkEnd w:id="0"/>

--- a/Test_BP/Fol_2k_files_500(2)/de-DE/file 500_2 - Copy (286)_de.docx
+++ b/Test_BP/Fol_2k_files_500(2)/de-DE/file 500_2 - Copy (286)_de.docx
@@ -42,7 +42,7 @@
           <w:cs w:val="0"/>
           <w:lang w:val="de-DE" w:eastAsia="zh-TW" w:bidi="ar-SA"/>
         </w:rPr>
-        <w:t>t èèxcèèpt tôõ sôõ tèèmpèèr mýûtýûãál tãástèès môõthèèr.</w:t>
+        <w:t>t ééxcéépt tõõ sõõ téémpéér mùûtùûâál tâástéés mõõthéér.</w:t>
       </w:r>
       <w:r>
         <w:rPr>
@@ -116,7 +116,7 @@
           <w:cs w:val="0"/>
           <w:lang w:val="de-DE" w:eastAsia="zh-TW" w:bidi="ar-SA"/>
         </w:rPr>
-        <w:t>Íntëêrëêstëêd cùùltììväåtëêd ììts cõóntììnùùììng nõów yëêt äårëê.</w:t>
+        <w:t>Întëërëëstëëd cýültìívàátëëd ìíts côóntìínýüìíng nôów yëët àárëë.</w:t>
       </w:r>
       <w:r>
         <w:rPr>
@@ -190,7 +190,7 @@
           <w:cs w:val="0"/>
           <w:lang w:val="de-DE" w:eastAsia="zh-TW" w:bidi="ar-SA"/>
         </w:rPr>
-        <w:t>Òüút íìntèêrèêstèêd àáccèêptàáncèê öóüúr pàártíìàálíìty àáffröóntíìng üúnplèêàásàánt why àádd.</w:t>
+        <w:t>Òûút îîntèèrèèstèèd áãccèèptáãncèè õóûúr páãrtîîáãlîîty áãffrõóntîîng ûúnplèèáãsáãnt why áãdd.</w:t>
       </w:r>
       <w:r>
         <w:rPr>
@@ -264,7 +264,7 @@
           <w:cs w:val="0"/>
           <w:lang w:val="de-DE" w:eastAsia="zh-TW" w:bidi="ar-SA"/>
         </w:rPr>
-        <w:t>Ëstèëèëm gäårdèën mèën yèët shy cööýùrsèë.</w:t>
+        <w:t>Éstèèèèm gãärdèèn mèèn yèèt shy cööúûrsèè.</w:t>
       </w:r>
       <w:r>
         <w:rPr>
@@ -338,7 +338,7 @@
           <w:cs w:val="0"/>
           <w:lang w:val="de-DE" w:eastAsia="zh-TW" w:bidi="ar-SA"/>
         </w:rPr>
-        <w:t>Côönsùùltèèd ùùp my tôölèèráâbly sôömèètîïmèès pèèrpèètùùáâl ôöh.</w:t>
+        <w:t>Cóònsüýltêéd üýp my tóòlêéräãbly sóòmêétíîmêés pêérpêétüýäãl óòh.</w:t>
       </w:r>
       <w:r>
         <w:rPr>
@@ -412,7 +412,7 @@
           <w:cs w:val="0"/>
           <w:lang w:val="de-DE" w:eastAsia="zh-TW" w:bidi="ar-SA"/>
         </w:rPr>
-        <w:t>Êxpréëssìîôõn ääccéëptääncéë ìîmprùüdéëncéë päärtìîcùüläär hääd éëäät ùünsäätìîääbléë.</w:t>
+        <w:t>Èxprëèssìíóôn àâccëèptàâncëè ìímprüùdëèncëè pàârtìícüùlàâr hàâd ëèàât üùnsàâtìíàâblëè.</w:t>
       </w:r>
       <w:r>
         <w:rPr>
@@ -492,7 +492,7 @@
           <w:cs w:val="0"/>
           <w:lang w:val="de-DE" w:eastAsia="zh-TW" w:bidi="ar-SA"/>
         </w:rPr>
-        <w:t>Hàâd dêènôôtììng prôôpêèrly jôôììntùúrêè yôôùú ôôccàâsììôôn dììrêèctly ràâììllêèry.</w:t>
+        <w:t>Hàåd dêënòötîîng pròöpêërly jòöîîntüúrêë yòöüú òöccàåsîîòön dîîrêëctly ràåîîllêëry.</w:t>
       </w:r>
       <w:r>
         <w:rPr>
@@ -566,7 +566,7 @@
           <w:cs w:val="0"/>
           <w:lang w:val="de-DE" w:eastAsia="zh-TW" w:bidi="ar-SA"/>
         </w:rPr>
-        <w:t>Ìn sæãííd tôò ôòf pôòôòr fúýll béë pôòst fæãcéë snúýg.</w:t>
+        <w:t>Ín sàâììd töõ öõf pöõöõr fùüll béé pöõst fàâcéé snùüg.</w:t>
       </w:r>
       <w:r>
         <w:rPr>
@@ -640,7 +640,7 @@
           <w:cs w:val="0"/>
           <w:lang w:val="de-DE" w:eastAsia="zh-TW" w:bidi="ar-SA"/>
         </w:rPr>
-        <w:t>Întròödùücëëd íímprùüdëëncëë sëëëë såãy ùünplëëåãsííng dëëvòönshíírëë åãccëëptåãncëë sòön.</w:t>
+        <w:t>Ìntróõdùûcééd íîmprùûdééncéé séééé sããy ùûnplééããsíîng déévóõnshíîréé ããccééptããncéé sóõn.</w:t>
       </w:r>
       <w:r>
         <w:rPr>
@@ -714,7 +714,7 @@
           <w:cs w:val="0"/>
           <w:lang w:val="de-DE" w:eastAsia="zh-TW" w:bidi="ar-SA"/>
         </w:rPr>
-        <w:t>Éxëëtëër lòõngëër wîísdòõm gàäy nòõr dëësîígn àägëë.</w:t>
+        <w:t>Èxéètéèr löóngéèr wîísdöóm gåây nöór déèsîígn åâgéè.</w:t>
       </w:r>
       <w:r>
         <w:rPr>
@@ -788,7 +788,7 @@
           <w:cs w:val="0"/>
           <w:lang w:val="de-DE" w:eastAsia="zh-TW" w:bidi="ar-SA"/>
         </w:rPr>
-        <w:t>Åm wëëäåthëër tôò ëëntëërëëd nôòrläånd nôò íîn shôòwíîng sëërvíîcëë.</w:t>
+        <w:t>Ám wëèàåthëèr tôô ëèntëèrëèd nôôrlàånd nôô ìín shôôwìíng sëèrvìícëè.</w:t>
       </w:r>
       <w:r>
         <w:rPr>
@@ -862,7 +862,7 @@
           <w:cs w:val="0"/>
           <w:lang w:val="de-DE" w:eastAsia="zh-TW" w:bidi="ar-SA"/>
         </w:rPr>
-        <w:t>Nõór rëëpëëäátëëd spëëäákïîng shy äáppëëtïîtëë.</w:t>
+        <w:t>Nõòr réêpéêáätéêd spéêáäkíîng shy áäppéêtíîtéê.</w:t>
       </w:r>
       <w:r>
         <w:rPr>
@@ -936,7 +936,7 @@
           <w:cs w:val="0"/>
           <w:lang w:val="de-DE" w:eastAsia="zh-TW" w:bidi="ar-SA"/>
         </w:rPr>
-        <w:t>Êxcíìtêëd íìt hàástíìly àán pàástúúrêë íìt ôòbsêërvêë.</w:t>
+        <w:t>Êxcíìtèéd íìt hâástíìly âán pâástùýrèé íìt õõbsèérvèé.</w:t>
       </w:r>
       <w:r>
         <w:rPr>
@@ -1010,7 +1010,7 @@
           <w:cs w:val="0"/>
           <w:lang w:val="de-DE" w:eastAsia="zh-TW" w:bidi="ar-SA"/>
         </w:rPr>
-        <w:t>Snýúg hàånd hóöw dàårèé hèérèé tóöóö.</w:t>
+        <w:t>Snûùg hâånd hôów dâårëè hëèrëè tôóôó.</w:t>
       </w:r>
       <w:bookmarkStart w:id="0" w:name="_GoBack"/>
       <w:bookmarkEnd w:id="0"/>

--- a/Test_BP/Fol_2k_files_500(2)/de-DE/file 500_2 - Copy (286)_de.docx
+++ b/Test_BP/Fol_2k_files_500(2)/de-DE/file 500_2 - Copy (286)_de.docx
@@ -42,7 +42,7 @@
           <w:cs w:val="0"/>
           <w:lang w:val="de-DE" w:eastAsia="zh-TW" w:bidi="ar-SA"/>
         </w:rPr>
-        <w:t>t ééxcéépt tõõ sõõ téémpéér mùûtùûâál tâástéés mõõthéér.</w:t>
+        <w:t>t èêxcèêpt tõö sõö tèêmpèêr mûütûüæâl tæâstèês mõöthèêr.</w:t>
       </w:r>
       <w:r>
         <w:rPr>
@@ -116,7 +116,7 @@
           <w:cs w:val="0"/>
           <w:lang w:val="de-DE" w:eastAsia="zh-TW" w:bidi="ar-SA"/>
         </w:rPr>
-        <w:t>Întëërëëstëëd cýültìívàátëëd ìíts côóntìínýüìíng nôów yëët àárëë.</w:t>
+        <w:t>Íntëêrëêstëêd cüültìívæàtëêd ìíts còóntìínüüìíng nòów yëêt æàrëê.</w:t>
       </w:r>
       <w:r>
         <w:rPr>
@@ -190,7 +190,7 @@
           <w:cs w:val="0"/>
           <w:lang w:val="de-DE" w:eastAsia="zh-TW" w:bidi="ar-SA"/>
         </w:rPr>
-        <w:t>Òûút îîntèèrèèstèèd áãccèèptáãncèè õóûúr páãrtîîáãlîîty áãffrõóntîîng ûúnplèèáãsáãnt why áãdd.</w:t>
+        <w:t>Ôýüt íïntëêrëêstëêd æâccëêptæâncëê óöýür pæârtíïæâlíïty æâffróöntíïng ýünplëêæâsæânt why æâdd.</w:t>
       </w:r>
       <w:r>
         <w:rPr>
@@ -264,7 +264,7 @@
           <w:cs w:val="0"/>
           <w:lang w:val="de-DE" w:eastAsia="zh-TW" w:bidi="ar-SA"/>
         </w:rPr>
-        <w:t>Éstèèèèm gãärdèèn mèèn yèèt shy cööúûrsèè.</w:t>
+        <w:t>Èstéêéêm gàärdéên méên yéêt shy côóûýrséê.</w:t>
       </w:r>
       <w:r>
         <w:rPr>
@@ -338,7 +338,7 @@
           <w:cs w:val="0"/>
           <w:lang w:val="de-DE" w:eastAsia="zh-TW" w:bidi="ar-SA"/>
         </w:rPr>
-        <w:t>Cóònsüýltêéd üýp my tóòlêéräãbly sóòmêétíîmêés pêérpêétüýäãl óòh.</w:t>
+        <w:t>Cóõnsüùltëèd üùp my tóõlëèrâábly sóõmëètïîmëès pëèrpëètüùâál óõh.</w:t>
       </w:r>
       <w:r>
         <w:rPr>
@@ -412,7 +412,7 @@
           <w:cs w:val="0"/>
           <w:lang w:val="de-DE" w:eastAsia="zh-TW" w:bidi="ar-SA"/>
         </w:rPr>
-        <w:t>Èxprëèssìíóôn àâccëèptàâncëè ìímprüùdëèncëè pàârtìícüùlàâr hàâd ëèàât üùnsàâtìíàâblëè.</w:t>
+        <w:t>Ëxprèêssíìôòn àâccèêptàâncèê íìmprùüdèêncèê pàârtíìcùülàâr hàâd èêàât ùünsàâtíìàâblèê.</w:t>
       </w:r>
       <w:r>
         <w:rPr>
@@ -492,7 +492,7 @@
           <w:cs w:val="0"/>
           <w:lang w:val="de-DE" w:eastAsia="zh-TW" w:bidi="ar-SA"/>
         </w:rPr>
-        <w:t>Hàåd dêënòötîîng pròöpêërly jòöîîntüúrêë yòöüú òöccàåsîîòön dîîrêëctly ràåîîllêëry.</w:t>
+        <w:t>Háâd dêënòötîíng pròöpêërly jòöîíntùýrêë yòöùý òöccáâsîíòön dîírêëctly ráâîíllêëry.</w:t>
       </w:r>
       <w:r>
         <w:rPr>
@@ -566,7 +566,7 @@
           <w:cs w:val="0"/>
           <w:lang w:val="de-DE" w:eastAsia="zh-TW" w:bidi="ar-SA"/>
         </w:rPr>
-        <w:t>Ín sàâììd töõ öõf pöõöõr fùüll béé pöõst fàâcéé snùüg.</w:t>
+        <w:t>În såæìïd töó öóf pöóöór füúll bèê pöóst fåæcèê snüúg.</w:t>
       </w:r>
       <w:r>
         <w:rPr>
@@ -640,7 +640,7 @@
           <w:cs w:val="0"/>
           <w:lang w:val="de-DE" w:eastAsia="zh-TW" w:bidi="ar-SA"/>
         </w:rPr>
-        <w:t>Ìntróõdùûcééd íîmprùûdééncéé séééé sããy ùûnplééããsíîng déévóõnshíîréé ããccééptããncéé sóõn.</w:t>
+        <w:t>Ìntróódúýcéêd íïmprúýdéêncéê séêéê sãäy úýnpléêãäsíïng déêvóónshíïréê ãäccéêptãäncéê sóón.</w:t>
       </w:r>
       <w:r>
         <w:rPr>
@@ -714,7 +714,7 @@
           <w:cs w:val="0"/>
           <w:lang w:val="de-DE" w:eastAsia="zh-TW" w:bidi="ar-SA"/>
         </w:rPr>
-        <w:t>Èxéètéèr löóngéèr wîísdöóm gåây nöór déèsîígn åâgéè.</w:t>
+        <w:t>Ëxêëtêër lòõngêër wíísdòõm gàày nòõr dêësíígn ààgêë.</w:t>
       </w:r>
       <w:r>
         <w:rPr>
@@ -788,7 +788,7 @@
           <w:cs w:val="0"/>
           <w:lang w:val="de-DE" w:eastAsia="zh-TW" w:bidi="ar-SA"/>
         </w:rPr>
-        <w:t>Ám wëèàåthëèr tôô ëèntëèrëèd nôôrlàånd nôô ìín shôôwìíng sëèrvìícëè.</w:t>
+        <w:t>Åm wêëàäthêër tõö êëntêërêëd nõörlàänd nõö ìîn shõöwìîng sêërvìîcêë.</w:t>
       </w:r>
       <w:r>
         <w:rPr>
@@ -862,7 +862,7 @@
           <w:cs w:val="0"/>
           <w:lang w:val="de-DE" w:eastAsia="zh-TW" w:bidi="ar-SA"/>
         </w:rPr>
-        <w:t>Nõòr réêpéêáätéêd spéêáäkíîng shy áäppéêtíîtéê.</w:t>
+        <w:t>Nôõr rëépëéäàtëéd spëéäàkîíng shy äàppëétîítëé.</w:t>
       </w:r>
       <w:r>
         <w:rPr>
@@ -936,7 +936,7 @@
           <w:cs w:val="0"/>
           <w:lang w:val="de-DE" w:eastAsia="zh-TW" w:bidi="ar-SA"/>
         </w:rPr>
-        <w:t>Êxcíìtèéd íìt hâástíìly âán pâástùýrèé íìt õõbsèérvèé.</w:t>
+        <w:t>Èxcíîtêéd íît hæâstíîly æân pæâstüýrêé íît óóbsêérvêé.</w:t>
       </w:r>
       <w:r>
         <w:rPr>
@@ -1010,7 +1010,7 @@
           <w:cs w:val="0"/>
           <w:lang w:val="de-DE" w:eastAsia="zh-TW" w:bidi="ar-SA"/>
         </w:rPr>
-        <w:t>Snûùg hâånd hôów dâårëè hëèrëè tôóôó.</w:t>
+        <w:t>Snùüg häånd hõòw däårëë hëërëë tõòõò.</w:t>
       </w:r>
       <w:bookmarkStart w:id="0" w:name="_GoBack"/>
       <w:bookmarkEnd w:id="0"/>
